--- a/TallerSieteManejoDeErrores/src/TallerSiete-kEVIN.docx
+++ b/TallerSieteManejoDeErrores/src/TallerSiete-kEVIN.docx
@@ -1,6 +1,6 @@
 
 <file path=word/document.xml><?xml version="1.0" encoding="utf-8"?>
-<w:document xmlns:wpc="http://schemas.microsoft.com/office/word/2010/wordprocessingCanvas" xmlns:cx="http://schemas.microsoft.com/office/drawing/2014/chartex" xmlns:cx1="http://schemas.microsoft.com/office/drawing/2015/9/8/chartex" xmlns:mc="http://schemas.openxmlformats.org/markup-compatibility/2006" xmlns:o="urn:schemas-microsoft-com:office:office" xmlns:r="http://schemas.openxmlformats.org/officeDocument/2006/relationships" xmlns:m="http://schemas.openxmlformats.org/officeDocument/2006/math" xmlns:v="urn:schemas-microsoft-com:vml" xmlns:wp14="http://schemas.microsoft.com/office/word/2010/wordprocessingDrawing" xmlns:wp="http://schemas.openxmlformats.org/drawingml/2006/wordprocessingDrawing" xmlns:w10="urn:schemas-microsoft-com:office:word" xmlns:w="http://schemas.openxmlformats.org/wordprocessingml/2006/main" xmlns:w14="http://schemas.microsoft.com/office/word/2010/wordml" xmlns:w15="http://schemas.microsoft.com/office/word/2012/wordml" xmlns:w16se="http://schemas.microsoft.com/office/word/2015/wordml/symex" xmlns:wpg="http://schemas.microsoft.com/office/word/2010/wordprocessingGroup" xmlns:wpi="http://schemas.microsoft.com/office/word/2010/wordprocessingInk" xmlns:wne="http://schemas.microsoft.com/office/word/2006/wordml" xmlns:wps="http://schemas.microsoft.com/office/word/2010/wordprocessingShape" mc:Ignorable="w14 w15 w16se wp14">
+<w:document xmlns:wpc="http://schemas.microsoft.com/office/word/2010/wordprocessingCanvas" xmlns:cx="http://schemas.microsoft.com/office/drawing/2014/chartex" xmlns:mc="http://schemas.openxmlformats.org/markup-compatibility/2006" xmlns:o="urn:schemas-microsoft-com:office:office" xmlns:r="http://schemas.openxmlformats.org/officeDocument/2006/relationships" xmlns:m="http://schemas.openxmlformats.org/officeDocument/2006/math" xmlns:v="urn:schemas-microsoft-com:vml" xmlns:wp14="http://schemas.microsoft.com/office/word/2010/wordprocessingDrawing" xmlns:wp="http://schemas.openxmlformats.org/drawingml/2006/wordprocessingDrawing" xmlns:w10="urn:schemas-microsoft-com:office:word" xmlns:w="http://schemas.openxmlformats.org/wordprocessingml/2006/main" xmlns:w14="http://schemas.microsoft.com/office/word/2010/wordml" xmlns:w15="http://schemas.microsoft.com/office/word/2012/wordml" xmlns:w16se="http://schemas.microsoft.com/office/word/2015/wordml/symex" xmlns:wpg="http://schemas.microsoft.com/office/word/2010/wordprocessingGroup" xmlns:wpi="http://schemas.microsoft.com/office/word/2010/wordprocessingInk" xmlns:wne="http://schemas.microsoft.com/office/word/2006/wordml" xmlns:wps="http://schemas.microsoft.com/office/word/2010/wordprocessingShape" mc:Ignorable="w14 w15 w16se wp14">
   <w:body>
     <w:p>
       <w:pPr>
@@ -100,7 +100,7 @@
               </wp:inline>
             </w:drawing>
           </mc:Choice>
-          <mc:Fallback xmlns:a="http://schemas.openxmlformats.org/drawingml/2006/main">
+          <mc:Fallback xmlns:a="http://schemas.openxmlformats.org/drawingml/2006/main" xmlns:cx1="http://schemas.microsoft.com/office/drawing/2015/9/8/chartex">
             <w:pict>
               <v:group id="Group 2527" style="width:540.36pt;height:46.9946pt;mso-position-horizontal-relative:char;mso-position-vertical-relative:line" coordsize="68625,5968">
                 <v:shape id="Picture 15" style="position:absolute;width:17068;height:4709;left:51556;top:287;" filled="f">
@@ -355,7 +355,6 @@
         <w:tblCellMar>
           <w:top w:w="87" w:type="dxa"/>
           <w:left w:w="55" w:type="dxa"/>
-          <w:bottom w:w="0" w:type="dxa"/>
           <w:right w:w="428" w:type="dxa"/>
         </w:tblCellMar>
         <w:tblLook w:val="04A0" w:firstRow="1" w:lastRow="0" w:firstColumn="1" w:lastColumn="0" w:noHBand="0" w:noVBand="1"/>
@@ -379,9 +378,6 @@
             </w:tcBorders>
           </w:tcPr>
           <w:p>
-            <w:pPr>
-              <w:spacing w:after="0"/>
-            </w:pPr>
             <w:r>
               <w:rPr>
                 <w:rFonts w:ascii="Arial" w:eastAsia="Arial" w:hAnsi="Arial" w:cs="Arial"/>
@@ -389,6 +385,14 @@
                 <w:sz w:val="24"/>
               </w:rPr>
               <w:t xml:space="preserve"> </w:t>
+            </w:r>
+            <w:r>
+              <w:rPr>
+                <w:rFonts w:ascii="Arial" w:eastAsia="Arial" w:hAnsi="Arial" w:cs="Arial"/>
+                <w:color w:val="0000FF"/>
+                <w:sz w:val="24"/>
+              </w:rPr>
+              <w:t>Catch</w:t>
             </w:r>
           </w:p>
         </w:tc>
@@ -403,9 +407,6 @@
             </w:tcBorders>
           </w:tcPr>
           <w:p>
-            <w:pPr>
-              <w:spacing w:after="0"/>
-            </w:pPr>
             <w:r>
               <w:rPr>
                 <w:rFonts w:ascii="Arial" w:eastAsia="Arial" w:hAnsi="Arial" w:cs="Arial"/>
@@ -433,9 +434,6 @@
             <w:vAlign w:val="center"/>
           </w:tcPr>
           <w:p>
-            <w:pPr>
-              <w:spacing w:after="0"/>
-            </w:pPr>
             <w:r>
               <w:rPr>
                 <w:rFonts w:ascii="Arial" w:eastAsia="Arial" w:hAnsi="Arial" w:cs="Arial"/>
@@ -444,6 +442,34 @@
               </w:rPr>
               <w:t xml:space="preserve"> </w:t>
             </w:r>
+            <w:proofErr w:type="spellStart"/>
+            <w:r>
+              <w:rPr>
+                <w:rFonts w:ascii="Arial" w:eastAsia="Arial" w:hAnsi="Arial" w:cs="Arial"/>
+                <w:color w:val="0000FF"/>
+                <w:sz w:val="24"/>
+              </w:rPr>
+              <w:t>unchecked</w:t>
+            </w:r>
+            <w:proofErr w:type="spellEnd"/>
+            <w:r>
+              <w:rPr>
+                <w:rFonts w:ascii="Arial" w:eastAsia="Arial" w:hAnsi="Arial" w:cs="Arial"/>
+                <w:color w:val="0000FF"/>
+                <w:sz w:val="24"/>
+              </w:rPr>
+              <w:t xml:space="preserve"> </w:t>
+            </w:r>
+            <w:proofErr w:type="spellStart"/>
+            <w:r>
+              <w:rPr>
+                <w:rFonts w:ascii="Arial" w:eastAsia="Arial" w:hAnsi="Arial" w:cs="Arial"/>
+                <w:color w:val="0000FF"/>
+                <w:sz w:val="24"/>
+              </w:rPr>
+              <w:t>exception</w:t>
+            </w:r>
+            <w:proofErr w:type="spellEnd"/>
           </w:p>
         </w:tc>
         <w:tc>
@@ -457,9 +483,6 @@
             </w:tcBorders>
           </w:tcPr>
           <w:p>
-            <w:pPr>
-              <w:spacing w:after="0"/>
-            </w:pPr>
             <w:r>
               <w:rPr>
                 <w:rFonts w:ascii="Arial" w:eastAsia="Arial" w:hAnsi="Arial" w:cs="Arial"/>
@@ -486,9 +509,6 @@
             </w:tcBorders>
           </w:tcPr>
           <w:p>
-            <w:pPr>
-              <w:spacing w:after="0"/>
-            </w:pPr>
             <w:r>
               <w:rPr>
                 <w:rFonts w:ascii="Arial" w:eastAsia="Arial" w:hAnsi="Arial" w:cs="Arial"/>
@@ -510,24 +530,13 @@
             </w:tcBorders>
           </w:tcPr>
           <w:p>
-            <w:pPr>
-              <w:spacing w:after="0"/>
-            </w:pPr>
             <w:r>
               <w:rPr>
                 <w:rFonts w:ascii="Arial" w:eastAsia="Arial" w:hAnsi="Arial" w:cs="Arial"/>
                 <w:color w:val="4E3629"/>
                 <w:sz w:val="18"/>
               </w:rPr>
-              <w:t>Una excepc</w:t>
-            </w:r>
-            <w:r>
-              <w:rPr>
-                <w:rFonts w:ascii="Arial" w:eastAsia="Arial" w:hAnsi="Arial" w:cs="Arial"/>
-                <w:color w:val="4E3629"/>
-                <w:sz w:val="18"/>
-              </w:rPr>
-              <w:t xml:space="preserve">ión que se DEBE manejar. </w:t>
+              <w:t xml:space="preserve">Una excepción que se DEBE manejar. </w:t>
             </w:r>
           </w:p>
         </w:tc>
@@ -548,9 +557,6 @@
             <w:vAlign w:val="center"/>
           </w:tcPr>
           <w:p>
-            <w:pPr>
-              <w:spacing w:after="0"/>
-            </w:pPr>
             <w:r>
               <w:rPr>
                 <w:rFonts w:ascii="Arial" w:eastAsia="Arial" w:hAnsi="Arial" w:cs="Arial"/>
@@ -559,8 +565,16 @@
               </w:rPr>
               <w:t xml:space="preserve"> </w:t>
             </w:r>
-            <w:bookmarkStart w:id="0" w:name="_GoBack"/>
-            <w:bookmarkEnd w:id="0"/>
+            <w:proofErr w:type="spellStart"/>
+            <w:r>
+              <w:rPr>
+                <w:rFonts w:ascii="Arial" w:eastAsia="Arial" w:hAnsi="Arial" w:cs="Arial"/>
+                <w:color w:val="0000FF"/>
+                <w:sz w:val="24"/>
+              </w:rPr>
+              <w:t>throw</w:t>
+            </w:r>
+            <w:proofErr w:type="spellEnd"/>
           </w:p>
         </w:tc>
         <w:tc>
@@ -574,9 +588,6 @@
             </w:tcBorders>
           </w:tcPr>
           <w:p>
-            <w:pPr>
-              <w:spacing w:after="0"/>
-            </w:pPr>
             <w:r>
               <w:rPr>
                 <w:rFonts w:ascii="Arial" w:eastAsia="Arial" w:hAnsi="Arial" w:cs="Arial"/>
@@ -603,9 +614,6 @@
             </w:tcBorders>
           </w:tcPr>
           <w:p>
-            <w:pPr>
-              <w:spacing w:after="0"/>
-            </w:pPr>
             <w:r>
               <w:rPr>
                 <w:rFonts w:ascii="Arial" w:eastAsia="Arial" w:hAnsi="Arial" w:cs="Arial"/>
@@ -613,6 +621,14 @@
                 <w:sz w:val="24"/>
               </w:rPr>
               <w:t xml:space="preserve"> </w:t>
+            </w:r>
+            <w:r>
+              <w:rPr>
+                <w:rFonts w:ascii="Arial" w:eastAsia="Arial" w:hAnsi="Arial" w:cs="Arial"/>
+                <w:color w:val="0000FF"/>
+                <w:sz w:val="24"/>
+              </w:rPr>
+              <w:t>Manejo de Errores</w:t>
             </w:r>
           </w:p>
         </w:tc>
@@ -628,7 +644,6 @@
           </w:tcPr>
           <w:p>
             <w:pPr>
-              <w:spacing w:after="0"/>
               <w:jc w:val="both"/>
             </w:pPr>
             <w:r>
@@ -658,9 +673,6 @@
             <w:vAlign w:val="center"/>
           </w:tcPr>
           <w:p>
-            <w:pPr>
-              <w:spacing w:after="0"/>
-            </w:pPr>
             <w:r>
               <w:rPr>
                 <w:rFonts w:ascii="Arial" w:eastAsia="Arial" w:hAnsi="Arial" w:cs="Arial"/>
@@ -669,6 +681,16 @@
               </w:rPr>
               <w:t xml:space="preserve"> </w:t>
             </w:r>
+            <w:proofErr w:type="spellStart"/>
+            <w:r>
+              <w:rPr>
+                <w:rFonts w:ascii="Arial" w:eastAsia="Arial" w:hAnsi="Arial" w:cs="Arial"/>
+                <w:color w:val="0000FF"/>
+                <w:sz w:val="24"/>
+              </w:rPr>
+              <w:t>Charset</w:t>
+            </w:r>
+            <w:proofErr w:type="spellEnd"/>
           </w:p>
         </w:tc>
         <w:tc>
@@ -682,9 +704,6 @@
             </w:tcBorders>
           </w:tcPr>
           <w:p>
-            <w:pPr>
-              <w:spacing w:after="0"/>
-            </w:pPr>
             <w:r>
               <w:rPr>
                 <w:rFonts w:ascii="Arial" w:eastAsia="Arial" w:hAnsi="Arial" w:cs="Arial"/>
@@ -711,9 +730,6 @@
             </w:tcBorders>
           </w:tcPr>
           <w:p>
-            <w:pPr>
-              <w:spacing w:after="0"/>
-            </w:pPr>
             <w:r>
               <w:rPr>
                 <w:rFonts w:ascii="Arial" w:eastAsia="Arial" w:hAnsi="Arial" w:cs="Arial"/>
@@ -721,6 +737,22 @@
                 <w:sz w:val="24"/>
               </w:rPr>
               <w:t xml:space="preserve"> </w:t>
+            </w:r>
+            <w:r>
+              <w:rPr>
+                <w:rFonts w:ascii="Arial" w:eastAsia="Arial" w:hAnsi="Arial" w:cs="Arial"/>
+                <w:color w:val="0000FF"/>
+                <w:sz w:val="24"/>
+              </w:rPr>
+              <w:t>E</w:t>
+            </w:r>
+            <w:r>
+              <w:rPr>
+                <w:rFonts w:ascii="Arial" w:eastAsia="Arial" w:hAnsi="Arial" w:cs="Arial"/>
+                <w:color w:val="0000FF"/>
+                <w:sz w:val="24"/>
+              </w:rPr>
+              <w:t>xcepción en tiempo de ejecución</w:t>
             </w:r>
           </w:p>
         </w:tc>
@@ -735,9 +767,6 @@
             </w:tcBorders>
           </w:tcPr>
           <w:p>
-            <w:pPr>
-              <w:spacing w:after="0"/>
-            </w:pPr>
             <w:r>
               <w:rPr>
                 <w:rFonts w:ascii="Arial" w:eastAsia="Arial" w:hAnsi="Arial" w:cs="Arial"/>
@@ -765,9 +794,6 @@
             <w:vAlign w:val="center"/>
           </w:tcPr>
           <w:p>
-            <w:pPr>
-              <w:spacing w:after="0"/>
-            </w:pPr>
             <w:r>
               <w:rPr>
                 <w:rFonts w:ascii="Arial" w:eastAsia="Arial" w:hAnsi="Arial" w:cs="Arial"/>
@@ -799,9 +825,6 @@
             </w:tcBorders>
           </w:tcPr>
           <w:p>
-            <w:pPr>
-              <w:spacing w:after="0"/>
-            </w:pPr>
             <w:r>
               <w:rPr>
                 <w:rFonts w:ascii="Arial" w:eastAsia="Arial" w:hAnsi="Arial" w:cs="Arial"/>
@@ -828,9 +851,6 @@
             </w:tcBorders>
           </w:tcPr>
           <w:p>
-            <w:pPr>
-              <w:spacing w:after="0"/>
-            </w:pPr>
             <w:r>
               <w:rPr>
                 <w:rFonts w:ascii="Arial" w:eastAsia="Arial" w:hAnsi="Arial" w:cs="Arial"/>
@@ -838,6 +858,22 @@
                 <w:sz w:val="24"/>
               </w:rPr>
               <w:t xml:space="preserve"> </w:t>
+            </w:r>
+            <w:r>
+              <w:rPr>
+                <w:rFonts w:ascii="Arial" w:eastAsia="Arial" w:hAnsi="Arial" w:cs="Arial"/>
+                <w:color w:val="0000FF"/>
+                <w:sz w:val="24"/>
+              </w:rPr>
+              <w:t>M</w:t>
+            </w:r>
+            <w:r>
+              <w:rPr>
+                <w:rFonts w:ascii="Arial" w:eastAsia="Arial" w:hAnsi="Arial" w:cs="Arial"/>
+                <w:color w:val="0000FF"/>
+                <w:sz w:val="24"/>
+              </w:rPr>
+              <w:t>anejo de excepciones</w:t>
             </w:r>
           </w:p>
         </w:tc>
@@ -852,9 +888,6 @@
             </w:tcBorders>
           </w:tcPr>
           <w:p>
-            <w:pPr>
-              <w:spacing w:after="0"/>
-            </w:pPr>
             <w:r>
               <w:rPr>
                 <w:rFonts w:ascii="Arial" w:eastAsia="Arial" w:hAnsi="Arial" w:cs="Arial"/>
@@ -881,9 +914,6 @@
             </w:tcBorders>
           </w:tcPr>
           <w:p>
-            <w:pPr>
-              <w:spacing w:after="0"/>
-            </w:pPr>
             <w:r>
               <w:rPr>
                 <w:rFonts w:ascii="Arial" w:eastAsia="Arial" w:hAnsi="Arial" w:cs="Arial"/>
@@ -915,9 +945,6 @@
             </w:tcBorders>
           </w:tcPr>
           <w:p>
-            <w:pPr>
-              <w:spacing w:after="0"/>
-            </w:pPr>
             <w:r>
               <w:rPr>
                 <w:rFonts w:ascii="Arial" w:eastAsia="Arial" w:hAnsi="Arial" w:cs="Arial"/>
@@ -1028,15 +1055,7 @@
           <w:b/>
           <w:color w:val="4E3629"/>
         </w:rPr>
-        <w:t>Inténtelo/resu</w:t>
-      </w:r>
-      <w:r>
-        <w:rPr>
-          <w:rFonts w:ascii="Arial" w:eastAsia="Arial" w:hAnsi="Arial" w:cs="Arial"/>
-          <w:b/>
-          <w:color w:val="4E3629"/>
-        </w:rPr>
-        <w:t>élvalo:</w:t>
+        <w:t>Inténtelo/resuélvalo:</w:t>
       </w:r>
       <w:r>
         <w:rPr>
@@ -1050,48 +1069,243 @@
       <w:pPr>
         <w:spacing w:after="140"/>
         <w:ind w:left="720"/>
+        <w:rPr>
+          <w:color w:val="auto"/>
+        </w:rPr>
       </w:pPr>
       <w:r>
         <w:rPr>
           <w:rFonts w:ascii="Arial" w:eastAsia="Arial" w:hAnsi="Arial" w:cs="Arial"/>
           <w:b/>
-          <w:color w:val="4E3629"/>
+          <w:color w:val="auto"/>
           <w:sz w:val="18"/>
         </w:rPr>
         <w:t xml:space="preserve"> </w:t>
+      </w:r>
+    </w:p>
+    <w:p>
+      <w:pPr>
+        <w:spacing w:after="1" w:line="262" w:lineRule="auto"/>
+        <w:ind w:left="705"/>
+        <w:jc w:val="both"/>
+        <w:rPr>
+          <w:color w:val="auto"/>
+          <w:sz w:val="18"/>
+          <w:szCs w:val="18"/>
+        </w:rPr>
+      </w:pPr>
+      <w:r>
+        <w:rPr>
+          <w:rFonts w:ascii="Arial" w:eastAsia="Arial" w:hAnsi="Arial" w:cs="Arial"/>
+          <w:color w:val="auto"/>
+          <w:sz w:val="18"/>
+          <w:szCs w:val="18"/>
+        </w:rPr>
+        <w:t>Describa la diferencia entre error de sintaxis, error lógico y excepción.</w:t>
       </w:r>
     </w:p>
     <w:p>
       <w:pPr>
         <w:numPr>
           <w:ilvl w:val="0"/>
-          <w:numId w:val="2"/>
+          <w:numId w:val="3"/>
         </w:numPr>
         <w:spacing w:after="1" w:line="262" w:lineRule="auto"/>
         <w:ind w:hanging="360"/>
-      </w:pPr>
-      <w:r>
-        <w:rPr>
-          <w:rFonts w:ascii="Arial" w:eastAsia="Arial" w:hAnsi="Arial" w:cs="Arial"/>
-          <w:color w:val="4E3629"/>
-          <w:sz w:val="18"/>
-        </w:rPr>
-        <w:t xml:space="preserve">Describa la diferencia entre error de sintaxis, error lógico y excepción. </w:t>
+        <w:jc w:val="both"/>
+        <w:rPr>
+          <w:color w:val="7030A0"/>
+          <w:sz w:val="18"/>
+          <w:szCs w:val="18"/>
+        </w:rPr>
+      </w:pPr>
+      <w:r>
+        <w:rPr>
+          <w:rFonts w:ascii="Arial" w:eastAsia="Arial" w:hAnsi="Arial" w:cs="Arial"/>
+          <w:color w:val="7030A0"/>
+          <w:sz w:val="18"/>
+          <w:szCs w:val="18"/>
+        </w:rPr>
+        <w:t xml:space="preserve"> </w:t>
+      </w:r>
+      <w:r>
+        <w:rPr>
+          <w:rFonts w:ascii="Arial" w:eastAsia="Arial" w:hAnsi="Arial" w:cs="Arial"/>
+          <w:color w:val="7030A0"/>
+          <w:sz w:val="18"/>
+          <w:szCs w:val="18"/>
+        </w:rPr>
+        <w:t xml:space="preserve">R// </w:t>
+      </w:r>
+      <w:r>
+        <w:rPr>
+          <w:rFonts w:ascii="Arial" w:hAnsi="Arial" w:cs="Arial"/>
+          <w:color w:val="7030A0"/>
+          <w:sz w:val="18"/>
+          <w:szCs w:val="18"/>
+          <w:shd w:val="clear" w:color="auto" w:fill="FFFFFF"/>
+        </w:rPr>
+        <w:t>Los errores de sintaxis, errores lógicos y excepciones son tres tipos de problemas que pueden ocurrir en un programa de computadora.</w:t>
+      </w:r>
+      <w:r>
+        <w:rPr>
+          <w:rFonts w:ascii="Arial" w:hAnsi="Arial" w:cs="Arial"/>
+          <w:color w:val="7030A0"/>
+          <w:sz w:val="18"/>
+          <w:szCs w:val="18"/>
+        </w:rPr>
+        <w:br/>
+      </w:r>
+    </w:p>
+    <w:p>
+      <w:pPr>
+        <w:numPr>
+          <w:ilvl w:val="0"/>
+          <w:numId w:val="3"/>
+        </w:numPr>
+        <w:spacing w:after="1" w:line="262" w:lineRule="auto"/>
+        <w:ind w:hanging="360"/>
+        <w:jc w:val="both"/>
+        <w:rPr>
+          <w:color w:val="7030A0"/>
+          <w:sz w:val="18"/>
+          <w:szCs w:val="18"/>
+        </w:rPr>
+      </w:pPr>
+      <w:r>
+        <w:rPr>
+          <w:rFonts w:ascii="Arial" w:hAnsi="Arial" w:cs="Arial"/>
+          <w:color w:val="7030A0"/>
+          <w:sz w:val="18"/>
+          <w:szCs w:val="18"/>
+          <w:shd w:val="clear" w:color="auto" w:fill="FFFFFF"/>
+        </w:rPr>
+        <w:t>Error de sintaxis: Este tipo de error ocurre cuando se viola la estructura o la gramática del lenguaje de programación.</w:t>
+      </w:r>
+      <w:r>
+        <w:rPr>
+          <w:rFonts w:ascii="Arial" w:hAnsi="Arial" w:cs="Arial"/>
+          <w:color w:val="7030A0"/>
+          <w:sz w:val="18"/>
+          <w:szCs w:val="18"/>
+        </w:rPr>
+        <w:br/>
+      </w:r>
+      <w:r>
+        <w:rPr>
+          <w:rFonts w:ascii="Arial" w:hAnsi="Arial" w:cs="Arial"/>
+          <w:color w:val="7030A0"/>
+          <w:sz w:val="18"/>
+          <w:szCs w:val="18"/>
+          <w:shd w:val="clear" w:color="auto" w:fill="FFFFFF"/>
+        </w:rPr>
+        <w:t>En otras palabras, el programa contiene una construcción que el compilador no puede interpretar.</w:t>
+      </w:r>
+      <w:r>
+        <w:rPr>
+          <w:rFonts w:ascii="Arial" w:hAnsi="Arial" w:cs="Arial"/>
+          <w:color w:val="7030A0"/>
+          <w:sz w:val="18"/>
+          <w:szCs w:val="18"/>
+        </w:rPr>
+        <w:br/>
+      </w:r>
+      <w:r>
+        <w:rPr>
+          <w:rFonts w:ascii="Arial" w:hAnsi="Arial" w:cs="Arial"/>
+          <w:color w:val="7030A0"/>
+          <w:sz w:val="18"/>
+          <w:szCs w:val="18"/>
+          <w:shd w:val="clear" w:color="auto" w:fill="FFFFFF"/>
+        </w:rPr>
+        <w:t>Los errores de sintaxis se detectan durante la fase de compilación del programa.</w:t>
+      </w:r>
+      <w:r>
+        <w:rPr>
+          <w:rFonts w:ascii="Arial" w:hAnsi="Arial" w:cs="Arial"/>
+          <w:color w:val="7030A0"/>
+          <w:sz w:val="18"/>
+          <w:szCs w:val="18"/>
+        </w:rPr>
+        <w:br/>
+      </w:r>
+    </w:p>
+    <w:p>
+      <w:pPr>
+        <w:numPr>
+          <w:ilvl w:val="0"/>
+          <w:numId w:val="3"/>
+        </w:numPr>
+        <w:spacing w:after="1" w:line="262" w:lineRule="auto"/>
+        <w:ind w:hanging="360"/>
+        <w:jc w:val="both"/>
+        <w:rPr>
+          <w:color w:val="7030A0"/>
+          <w:sz w:val="18"/>
+          <w:szCs w:val="18"/>
+        </w:rPr>
+      </w:pPr>
+      <w:r>
+        <w:rPr>
+          <w:rFonts w:ascii="Arial" w:hAnsi="Arial" w:cs="Arial"/>
+          <w:color w:val="7030A0"/>
+          <w:sz w:val="18"/>
+          <w:szCs w:val="18"/>
+          <w:shd w:val="clear" w:color="auto" w:fill="FFFFFF"/>
+        </w:rPr>
+        <w:t>Error lógico: Este tipo de error ocurre cuando la lógica del programa es incorrecta, es decir, cuando el programa no produce los resultados esperados.</w:t>
+      </w:r>
+      <w:r>
+        <w:rPr>
+          <w:rFonts w:ascii="Arial" w:hAnsi="Arial" w:cs="Arial"/>
+          <w:color w:val="7030A0"/>
+          <w:sz w:val="18"/>
+          <w:szCs w:val="18"/>
+        </w:rPr>
+        <w:br/>
+      </w:r>
+    </w:p>
+    <w:p>
+      <w:pPr>
+        <w:numPr>
+          <w:ilvl w:val="0"/>
+          <w:numId w:val="3"/>
+        </w:numPr>
+        <w:spacing w:after="1" w:line="262" w:lineRule="auto"/>
+        <w:ind w:hanging="360"/>
+        <w:jc w:val="both"/>
+        <w:rPr>
+          <w:color w:val="7030A0"/>
+          <w:sz w:val="18"/>
+          <w:szCs w:val="18"/>
+        </w:rPr>
+      </w:pPr>
+      <w:r>
+        <w:rPr>
+          <w:rFonts w:ascii="Arial" w:hAnsi="Arial" w:cs="Arial"/>
+          <w:color w:val="7030A0"/>
+          <w:sz w:val="18"/>
+          <w:szCs w:val="18"/>
+          <w:shd w:val="clear" w:color="auto" w:fill="FFFFFF"/>
+        </w:rPr>
+        <w:t xml:space="preserve">Excepción: Este tipo de problema ocurre cuando ocurre un evento inesperado durante la ejecución del programa, como la división por cero, la lectura de un archivo inexistente o el intento de acceder a un índice de matriz que está fuera de los </w:t>
+      </w:r>
+      <w:r>
+        <w:rPr>
+          <w:rFonts w:ascii="Arial" w:hAnsi="Arial" w:cs="Arial"/>
+          <w:color w:val="7030A0"/>
+          <w:sz w:val="18"/>
+          <w:szCs w:val="18"/>
+          <w:shd w:val="clear" w:color="auto" w:fill="FFFFFF"/>
+        </w:rPr>
+        <w:t>límites.</w:t>
       </w:r>
     </w:p>
     <w:p>
       <w:pPr>
         <w:spacing w:after="15"/>
-        <w:ind w:left="360"/>
-      </w:pPr>
-      <w:r>
-        <w:rPr>
-          <w:rFonts w:ascii="Arial" w:eastAsia="Arial" w:hAnsi="Arial" w:cs="Arial"/>
-          <w:color w:val="4E3629"/>
-          <w:sz w:val="18"/>
-        </w:rPr>
-        <w:t xml:space="preserve"> </w:t>
-      </w:r>
+        <w:ind w:left="360" w:firstLine="45"/>
+      </w:pPr>
     </w:p>
     <w:p>
       <w:pPr>
@@ -1282,27 +1496,7 @@
           <w:szCs w:val="18"/>
           <w:shd w:val="clear" w:color="auto" w:fill="F7F7F8"/>
         </w:rPr>
-        <w:t xml:space="preserve">El problema es un punto y coma después del for, lo que hace que el cuerpo no se ejecute en el ciclo. </w:t>
-      </w:r>
-      <w:r>
-        <w:rPr>
-          <w:rFonts w:ascii="Segoe UI" w:hAnsi="Segoe UI" w:cs="Segoe UI"/>
-          <w:color w:val="7030A0"/>
-          <w:sz w:val="18"/>
-          <w:szCs w:val="18"/>
-          <w:shd w:val="clear" w:color="auto" w:fill="F7F7F8"/>
-        </w:rPr>
-        <w:t>Eliminar el punto y coma arregla el código para imprimir “Hello World</w:t>
-      </w:r>
-      <w:r>
-        <w:rPr>
-          <w:rFonts w:ascii="Segoe UI" w:hAnsi="Segoe UI" w:cs="Segoe UI"/>
-          <w:color w:val="7030A0"/>
-          <w:sz w:val="18"/>
-          <w:szCs w:val="18"/>
-          <w:shd w:val="clear" w:color="auto" w:fill="F7F7F8"/>
-        </w:rPr>
-        <w:t>" cuatro veces.</w:t>
+        <w:t>El problema es un punto y coma después del for, lo que hace que el cuerpo no se ejecute en el ciclo. Eliminar el punto y coma arregla el código para imprimir “Hello World" cuatro veces.</w:t>
       </w:r>
     </w:p>
     <w:p>
@@ -1464,6 +1658,7 @@
           <w:color w:val="4E3629"/>
           <w:sz w:val="18"/>
         </w:rPr>
+        <w:lastRenderedPageBreak/>
         <w:t xml:space="preserve"> </w:t>
       </w:r>
     </w:p>
@@ -1489,15 +1684,645 @@
     <w:p>
       <w:pPr>
         <w:spacing w:after="0"/>
-        <w:ind w:left="720"/>
-      </w:pPr>
-      <w:r>
+        <w:ind w:left="705"/>
         <w:rPr>
           <w:rFonts w:ascii="Arial" w:eastAsia="Arial" w:hAnsi="Arial" w:cs="Arial"/>
           <w:color w:val="4E3629"/>
           <w:sz w:val="18"/>
         </w:rPr>
+      </w:pPr>
+      <w:r>
+        <w:rPr>
+          <w:rFonts w:ascii="Arial" w:eastAsia="Arial" w:hAnsi="Arial" w:cs="Arial"/>
+          <w:color w:val="4E3629"/>
+          <w:sz w:val="18"/>
+        </w:rPr>
+        <w:t xml:space="preserve">R// </w:t>
+      </w:r>
+      <w:r>
+        <w:rPr>
+          <w:rFonts w:ascii="Arial" w:eastAsia="Arial" w:hAnsi="Arial" w:cs="Arial"/>
+          <w:color w:val="4E3629"/>
+          <w:sz w:val="18"/>
+        </w:rPr>
+        <w:t>Una excepción común que he experimentado en mis programas es la excepción de división por cero. Esta excepción ocurre cuando intentamos dividir un número por cero, lo cual es una operación matemáticamente incorrecta.</w:t>
+      </w:r>
+    </w:p>
+    <w:p>
+      <w:pPr>
+        <w:spacing w:after="0"/>
+        <w:ind w:left="705"/>
+        <w:rPr>
+          <w:rFonts w:ascii="Arial" w:eastAsia="Arial" w:hAnsi="Arial" w:cs="Arial"/>
+          <w:color w:val="4E3629"/>
+          <w:sz w:val="18"/>
+        </w:rPr>
+      </w:pPr>
+    </w:p>
+    <w:p>
+      <w:pPr>
+        <w:spacing w:after="0"/>
+        <w:ind w:left="705"/>
+        <w:rPr>
+          <w:rFonts w:ascii="Arial" w:eastAsia="Arial" w:hAnsi="Arial" w:cs="Arial"/>
+          <w:color w:val="4E3629"/>
+          <w:sz w:val="18"/>
+        </w:rPr>
+      </w:pPr>
+      <w:r>
+        <w:rPr>
+          <w:rFonts w:ascii="Arial" w:eastAsia="Arial" w:hAnsi="Arial" w:cs="Arial"/>
+          <w:color w:val="4E3629"/>
+          <w:sz w:val="18"/>
+        </w:rPr>
+        <w:t>Para manejar esta excepción, podemos utilizar un bloque de código try/catch. En el bloque try, colocamos el código que puede arrojar una excepción de división por cero. Luego, en el bloque catch, colocamos el código que maneja la excepción.</w:t>
+      </w:r>
+    </w:p>
+    <w:p>
+      <w:pPr>
+        <w:spacing w:after="0"/>
+        <w:ind w:left="705"/>
+        <w:rPr>
+          <w:rFonts w:ascii="Arial" w:eastAsia="Arial" w:hAnsi="Arial" w:cs="Arial"/>
+          <w:color w:val="4E3629"/>
+          <w:sz w:val="18"/>
+        </w:rPr>
+      </w:pPr>
+    </w:p>
+    <w:p>
+      <w:pPr>
+        <w:spacing w:after="0"/>
+        <w:ind w:left="705"/>
+        <w:rPr>
+          <w:rFonts w:ascii="Arial" w:eastAsia="Arial" w:hAnsi="Arial" w:cs="Arial"/>
+          <w:color w:val="4E3629"/>
+          <w:sz w:val="18"/>
+        </w:rPr>
+      </w:pPr>
+      <w:r>
+        <w:rPr>
+          <w:rFonts w:ascii="Arial" w:eastAsia="Arial" w:hAnsi="Arial" w:cs="Arial"/>
+          <w:color w:val="4E3629"/>
+          <w:sz w:val="18"/>
+        </w:rPr>
+        <w:t>Por ejemplo, supongamos que tene</w:t>
+      </w:r>
+      <w:r>
+        <w:rPr>
+          <w:rFonts w:ascii="Arial" w:eastAsia="Arial" w:hAnsi="Arial" w:cs="Arial"/>
+          <w:color w:val="4E3629"/>
+          <w:sz w:val="18"/>
+        </w:rPr>
+        <w:t xml:space="preserve">mos el siguiente código en Java </w:t>
+      </w:r>
+    </w:p>
+    <w:p>
+      <w:pPr>
+        <w:pStyle w:val="NormalWeb"/>
+        <w:shd w:val="clear" w:color="auto" w:fill="FFFFFF"/>
+        <w:rPr>
+          <w:rFonts w:ascii="Courier New" w:hAnsi="Courier New" w:cs="Courier New"/>
+          <w:color w:val="000000"/>
+          <w:sz w:val="20"/>
+          <w:szCs w:val="20"/>
+        </w:rPr>
+      </w:pPr>
+      <w:proofErr w:type="spellStart"/>
+      <w:r>
+        <w:rPr>
+          <w:rFonts w:ascii="Courier New" w:hAnsi="Courier New" w:cs="Courier New"/>
+          <w:b/>
+          <w:bCs/>
+          <w:color w:val="7F0055"/>
+          <w:sz w:val="20"/>
+          <w:szCs w:val="20"/>
+        </w:rPr>
+        <w:t>public</w:t>
+      </w:r>
+      <w:proofErr w:type="spellEnd"/>
+      <w:r>
+        <w:rPr>
+          <w:rFonts w:ascii="Courier New" w:hAnsi="Courier New" w:cs="Courier New"/>
+          <w:color w:val="000000"/>
+          <w:sz w:val="20"/>
+          <w:szCs w:val="20"/>
+        </w:rPr>
         <w:t xml:space="preserve"> </w:t>
+      </w:r>
+      <w:proofErr w:type="spellStart"/>
+      <w:r>
+        <w:rPr>
+          <w:rFonts w:ascii="Courier New" w:hAnsi="Courier New" w:cs="Courier New"/>
+          <w:b/>
+          <w:bCs/>
+          <w:color w:val="7F0055"/>
+          <w:sz w:val="20"/>
+          <w:szCs w:val="20"/>
+        </w:rPr>
+        <w:t>class</w:t>
+      </w:r>
+      <w:proofErr w:type="spellEnd"/>
+      <w:r>
+        <w:rPr>
+          <w:rFonts w:ascii="Courier New" w:hAnsi="Courier New" w:cs="Courier New"/>
+          <w:color w:val="000000"/>
+          <w:sz w:val="20"/>
+          <w:szCs w:val="20"/>
+        </w:rPr>
+        <w:t xml:space="preserve"> </w:t>
+      </w:r>
+      <w:proofErr w:type="spellStart"/>
+      <w:r>
+        <w:rPr>
+          <w:rFonts w:ascii="Courier New" w:hAnsi="Courier New" w:cs="Courier New"/>
+          <w:color w:val="000000"/>
+          <w:sz w:val="20"/>
+          <w:szCs w:val="20"/>
+        </w:rPr>
+        <w:t>Logica</w:t>
+      </w:r>
+      <w:proofErr w:type="spellEnd"/>
+      <w:r>
+        <w:rPr>
+          <w:rFonts w:ascii="Courier New" w:hAnsi="Courier New" w:cs="Courier New"/>
+          <w:color w:val="000000"/>
+          <w:sz w:val="20"/>
+          <w:szCs w:val="20"/>
+        </w:rPr>
+        <w:t xml:space="preserve"> {</w:t>
+      </w:r>
+    </w:p>
+    <w:p>
+      <w:pPr>
+        <w:pStyle w:val="NormalWeb"/>
+        <w:shd w:val="clear" w:color="auto" w:fill="FFFFFF"/>
+        <w:rPr>
+          <w:rFonts w:ascii="Courier New" w:hAnsi="Courier New" w:cs="Courier New"/>
+          <w:color w:val="000000"/>
+          <w:sz w:val="20"/>
+          <w:szCs w:val="20"/>
+        </w:rPr>
+      </w:pPr>
+      <w:proofErr w:type="spellStart"/>
+      <w:r>
+        <w:rPr>
+          <w:rFonts w:ascii="Courier New" w:hAnsi="Courier New" w:cs="Courier New"/>
+          <w:b/>
+          <w:bCs/>
+          <w:color w:val="7F0055"/>
+          <w:sz w:val="20"/>
+          <w:szCs w:val="20"/>
+        </w:rPr>
+        <w:t>public</w:t>
+      </w:r>
+      <w:proofErr w:type="spellEnd"/>
+      <w:r>
+        <w:rPr>
+          <w:rFonts w:ascii="Courier New" w:hAnsi="Courier New" w:cs="Courier New"/>
+          <w:color w:val="000000"/>
+          <w:sz w:val="20"/>
+          <w:szCs w:val="20"/>
+        </w:rPr>
+        <w:t xml:space="preserve"> </w:t>
+      </w:r>
+      <w:proofErr w:type="spellStart"/>
+      <w:r>
+        <w:rPr>
+          <w:rFonts w:ascii="Courier New" w:hAnsi="Courier New" w:cs="Courier New"/>
+          <w:b/>
+          <w:bCs/>
+          <w:color w:val="7F0055"/>
+          <w:sz w:val="20"/>
+          <w:szCs w:val="20"/>
+        </w:rPr>
+        <w:t>static</w:t>
+      </w:r>
+      <w:proofErr w:type="spellEnd"/>
+      <w:r>
+        <w:rPr>
+          <w:rFonts w:ascii="Courier New" w:hAnsi="Courier New" w:cs="Courier New"/>
+          <w:color w:val="000000"/>
+          <w:sz w:val="20"/>
+          <w:szCs w:val="20"/>
+        </w:rPr>
+        <w:t xml:space="preserve"> </w:t>
+      </w:r>
+      <w:proofErr w:type="spellStart"/>
+      <w:r>
+        <w:rPr>
+          <w:rFonts w:ascii="Courier New" w:hAnsi="Courier New" w:cs="Courier New"/>
+          <w:b/>
+          <w:bCs/>
+          <w:color w:val="7F0055"/>
+          <w:sz w:val="20"/>
+          <w:szCs w:val="20"/>
+        </w:rPr>
+        <w:t>void</w:t>
+      </w:r>
+      <w:proofErr w:type="spellEnd"/>
+      <w:r>
+        <w:rPr>
+          <w:rFonts w:ascii="Courier New" w:hAnsi="Courier New" w:cs="Courier New"/>
+          <w:color w:val="000000"/>
+          <w:sz w:val="20"/>
+          <w:szCs w:val="20"/>
+        </w:rPr>
+        <w:t xml:space="preserve"> </w:t>
+      </w:r>
+      <w:proofErr w:type="spellStart"/>
+      <w:r>
+        <w:rPr>
+          <w:rFonts w:ascii="Courier New" w:hAnsi="Courier New" w:cs="Courier New"/>
+          <w:color w:val="000000"/>
+          <w:sz w:val="20"/>
+          <w:szCs w:val="20"/>
+        </w:rPr>
+        <w:t>main</w:t>
+      </w:r>
+      <w:proofErr w:type="spellEnd"/>
+      <w:r>
+        <w:rPr>
+          <w:rFonts w:ascii="Courier New" w:hAnsi="Courier New" w:cs="Courier New"/>
+          <w:color w:val="000000"/>
+          <w:sz w:val="20"/>
+          <w:szCs w:val="20"/>
+        </w:rPr>
+        <w:t>(</w:t>
+      </w:r>
+      <w:proofErr w:type="spellStart"/>
+      <w:proofErr w:type="gramStart"/>
+      <w:r>
+        <w:rPr>
+          <w:rFonts w:ascii="Courier New" w:hAnsi="Courier New" w:cs="Courier New"/>
+          <w:color w:val="000000"/>
+          <w:sz w:val="20"/>
+          <w:szCs w:val="20"/>
+        </w:rPr>
+        <w:t>String</w:t>
+      </w:r>
+      <w:proofErr w:type="spellEnd"/>
+      <w:r>
+        <w:rPr>
+          <w:rFonts w:ascii="Courier New" w:hAnsi="Courier New" w:cs="Courier New"/>
+          <w:color w:val="000000"/>
+          <w:sz w:val="20"/>
+          <w:szCs w:val="20"/>
+        </w:rPr>
+        <w:t>[</w:t>
+      </w:r>
+      <w:proofErr w:type="gramEnd"/>
+      <w:r>
+        <w:rPr>
+          <w:rFonts w:ascii="Courier New" w:hAnsi="Courier New" w:cs="Courier New"/>
+          <w:color w:val="000000"/>
+          <w:sz w:val="20"/>
+          <w:szCs w:val="20"/>
+        </w:rPr>
+        <w:t xml:space="preserve">] </w:t>
+      </w:r>
+      <w:proofErr w:type="spellStart"/>
+      <w:r>
+        <w:rPr>
+          <w:rFonts w:ascii="Courier New" w:hAnsi="Courier New" w:cs="Courier New"/>
+          <w:color w:val="6A3E3E"/>
+          <w:sz w:val="20"/>
+          <w:szCs w:val="20"/>
+        </w:rPr>
+        <w:t>args</w:t>
+      </w:r>
+      <w:proofErr w:type="spellEnd"/>
+      <w:r>
+        <w:rPr>
+          <w:rFonts w:ascii="Courier New" w:hAnsi="Courier New" w:cs="Courier New"/>
+          <w:color w:val="000000"/>
+          <w:sz w:val="20"/>
+          <w:szCs w:val="20"/>
+        </w:rPr>
+        <w:t>) {</w:t>
+      </w:r>
+    </w:p>
+    <w:p>
+      <w:pPr>
+        <w:pStyle w:val="NormalWeb"/>
+        <w:shd w:val="clear" w:color="auto" w:fill="FFFFFF"/>
+        <w:rPr>
+          <w:rFonts w:ascii="Courier New" w:hAnsi="Courier New" w:cs="Courier New"/>
+          <w:color w:val="000000"/>
+          <w:sz w:val="20"/>
+          <w:szCs w:val="20"/>
+        </w:rPr>
+      </w:pPr>
+      <w:proofErr w:type="spellStart"/>
+      <w:r>
+        <w:rPr>
+          <w:rFonts w:ascii="Courier New" w:hAnsi="Courier New" w:cs="Courier New"/>
+          <w:b/>
+          <w:bCs/>
+          <w:color w:val="7F0055"/>
+          <w:sz w:val="20"/>
+          <w:szCs w:val="20"/>
+        </w:rPr>
+        <w:t>int</w:t>
+      </w:r>
+      <w:proofErr w:type="spellEnd"/>
+      <w:r>
+        <w:rPr>
+          <w:rFonts w:ascii="Courier New" w:hAnsi="Courier New" w:cs="Courier New"/>
+          <w:color w:val="000000"/>
+          <w:sz w:val="20"/>
+          <w:szCs w:val="20"/>
+        </w:rPr>
+        <w:t xml:space="preserve"> </w:t>
+      </w:r>
+      <w:r>
+        <w:rPr>
+          <w:rFonts w:ascii="Courier New" w:hAnsi="Courier New" w:cs="Courier New"/>
+          <w:color w:val="6A3E3E"/>
+          <w:sz w:val="20"/>
+          <w:szCs w:val="20"/>
+        </w:rPr>
+        <w:t>a</w:t>
+      </w:r>
+      <w:r>
+        <w:rPr>
+          <w:rFonts w:ascii="Courier New" w:hAnsi="Courier New" w:cs="Courier New"/>
+          <w:color w:val="000000"/>
+          <w:sz w:val="20"/>
+          <w:szCs w:val="20"/>
+        </w:rPr>
+        <w:t xml:space="preserve"> = 5;</w:t>
+      </w:r>
+    </w:p>
+    <w:p>
+      <w:pPr>
+        <w:pStyle w:val="NormalWeb"/>
+        <w:shd w:val="clear" w:color="auto" w:fill="FFFFFF"/>
+        <w:rPr>
+          <w:rFonts w:ascii="Courier New" w:hAnsi="Courier New" w:cs="Courier New"/>
+          <w:color w:val="000000"/>
+          <w:sz w:val="20"/>
+          <w:szCs w:val="20"/>
+        </w:rPr>
+      </w:pPr>
+      <w:proofErr w:type="spellStart"/>
+      <w:r>
+        <w:rPr>
+          <w:rFonts w:ascii="Courier New" w:hAnsi="Courier New" w:cs="Courier New"/>
+          <w:b/>
+          <w:bCs/>
+          <w:color w:val="7F0055"/>
+          <w:sz w:val="20"/>
+          <w:szCs w:val="20"/>
+        </w:rPr>
+        <w:t>int</w:t>
+      </w:r>
+      <w:proofErr w:type="spellEnd"/>
+      <w:r>
+        <w:rPr>
+          <w:rFonts w:ascii="Courier New" w:hAnsi="Courier New" w:cs="Courier New"/>
+          <w:color w:val="000000"/>
+          <w:sz w:val="20"/>
+          <w:szCs w:val="20"/>
+        </w:rPr>
+        <w:t xml:space="preserve"> </w:t>
+      </w:r>
+      <w:r>
+        <w:rPr>
+          <w:rFonts w:ascii="Courier New" w:hAnsi="Courier New" w:cs="Courier New"/>
+          <w:color w:val="6A3E3E"/>
+          <w:sz w:val="20"/>
+          <w:szCs w:val="20"/>
+        </w:rPr>
+        <w:t>b</w:t>
+      </w:r>
+      <w:r>
+        <w:rPr>
+          <w:rFonts w:ascii="Courier New" w:hAnsi="Courier New" w:cs="Courier New"/>
+          <w:color w:val="000000"/>
+          <w:sz w:val="20"/>
+          <w:szCs w:val="20"/>
+        </w:rPr>
+        <w:t xml:space="preserve"> = 0;</w:t>
+      </w:r>
+    </w:p>
+    <w:p>
+      <w:pPr>
+        <w:pStyle w:val="NormalWeb"/>
+        <w:shd w:val="clear" w:color="auto" w:fill="FFFFFF"/>
+        <w:rPr>
+          <w:rFonts w:ascii="Courier New" w:hAnsi="Courier New" w:cs="Courier New"/>
+          <w:color w:val="000000"/>
+          <w:sz w:val="20"/>
+          <w:szCs w:val="20"/>
+        </w:rPr>
+      </w:pPr>
+      <w:proofErr w:type="spellStart"/>
+      <w:r>
+        <w:rPr>
+          <w:rFonts w:ascii="Courier New" w:hAnsi="Courier New" w:cs="Courier New"/>
+          <w:b/>
+          <w:bCs/>
+          <w:color w:val="7F0055"/>
+          <w:sz w:val="20"/>
+          <w:szCs w:val="20"/>
+        </w:rPr>
+        <w:t>int</w:t>
+      </w:r>
+      <w:proofErr w:type="spellEnd"/>
+      <w:r>
+        <w:rPr>
+          <w:rFonts w:ascii="Courier New" w:hAnsi="Courier New" w:cs="Courier New"/>
+          <w:color w:val="000000"/>
+          <w:sz w:val="20"/>
+          <w:szCs w:val="20"/>
+        </w:rPr>
+        <w:t xml:space="preserve"> </w:t>
+      </w:r>
+      <w:r>
+        <w:rPr>
+          <w:rFonts w:ascii="Courier New" w:hAnsi="Courier New" w:cs="Courier New"/>
+          <w:color w:val="6A3E3E"/>
+          <w:sz w:val="20"/>
+          <w:szCs w:val="20"/>
+        </w:rPr>
+        <w:t>c</w:t>
+      </w:r>
+      <w:r>
+        <w:rPr>
+          <w:rFonts w:ascii="Courier New" w:hAnsi="Courier New" w:cs="Courier New"/>
+          <w:color w:val="000000"/>
+          <w:sz w:val="20"/>
+          <w:szCs w:val="20"/>
+        </w:rPr>
+        <w:t xml:space="preserve"> = </w:t>
+      </w:r>
+      <w:r>
+        <w:rPr>
+          <w:rFonts w:ascii="Courier New" w:hAnsi="Courier New" w:cs="Courier New"/>
+          <w:color w:val="6A3E3E"/>
+          <w:sz w:val="20"/>
+          <w:szCs w:val="20"/>
+        </w:rPr>
+        <w:t>a</w:t>
+      </w:r>
+      <w:r>
+        <w:rPr>
+          <w:rFonts w:ascii="Courier New" w:hAnsi="Courier New" w:cs="Courier New"/>
+          <w:color w:val="000000"/>
+          <w:sz w:val="20"/>
+          <w:szCs w:val="20"/>
+        </w:rPr>
+        <w:t xml:space="preserve"> / </w:t>
+      </w:r>
+      <w:r>
+        <w:rPr>
+          <w:rFonts w:ascii="Courier New" w:hAnsi="Courier New" w:cs="Courier New"/>
+          <w:color w:val="6A3E3E"/>
+          <w:sz w:val="20"/>
+          <w:szCs w:val="20"/>
+        </w:rPr>
+        <w:t>b</w:t>
+      </w:r>
+      <w:r>
+        <w:rPr>
+          <w:rFonts w:ascii="Courier New" w:hAnsi="Courier New" w:cs="Courier New"/>
+          <w:color w:val="000000"/>
+          <w:sz w:val="20"/>
+          <w:szCs w:val="20"/>
+        </w:rPr>
+        <w:t>;</w:t>
+      </w:r>
+    </w:p>
+    <w:p>
+      <w:pPr>
+        <w:pStyle w:val="NormalWeb"/>
+        <w:shd w:val="clear" w:color="auto" w:fill="FFFFFF"/>
+        <w:rPr>
+          <w:rFonts w:ascii="Courier New" w:hAnsi="Courier New" w:cs="Courier New"/>
+          <w:color w:val="000000"/>
+          <w:sz w:val="20"/>
+          <w:szCs w:val="20"/>
+        </w:rPr>
+      </w:pPr>
+      <w:proofErr w:type="spellStart"/>
+      <w:r>
+        <w:rPr>
+          <w:rFonts w:ascii="Courier New" w:hAnsi="Courier New" w:cs="Courier New"/>
+          <w:color w:val="000000"/>
+          <w:sz w:val="20"/>
+          <w:szCs w:val="20"/>
+        </w:rPr>
+        <w:t>System.</w:t>
+      </w:r>
+      <w:r>
+        <w:rPr>
+          <w:rFonts w:ascii="Courier New" w:hAnsi="Courier New" w:cs="Courier New"/>
+          <w:b/>
+          <w:bCs/>
+          <w:i/>
+          <w:iCs/>
+          <w:color w:val="0000C0"/>
+          <w:sz w:val="20"/>
+          <w:szCs w:val="20"/>
+        </w:rPr>
+        <w:t>out</w:t>
+      </w:r>
+      <w:r>
+        <w:rPr>
+          <w:rFonts w:ascii="Courier New" w:hAnsi="Courier New" w:cs="Courier New"/>
+          <w:color w:val="000000"/>
+          <w:sz w:val="20"/>
+          <w:szCs w:val="20"/>
+        </w:rPr>
+        <w:t>.println</w:t>
+      </w:r>
+      <w:proofErr w:type="spellEnd"/>
+      <w:r>
+        <w:rPr>
+          <w:rFonts w:ascii="Courier New" w:hAnsi="Courier New" w:cs="Courier New"/>
+          <w:color w:val="000000"/>
+          <w:sz w:val="20"/>
+          <w:szCs w:val="20"/>
+        </w:rPr>
+        <w:t>(</w:t>
+      </w:r>
+      <w:r>
+        <w:rPr>
+          <w:rFonts w:ascii="Courier New" w:hAnsi="Courier New" w:cs="Courier New"/>
+          <w:color w:val="2A00FF"/>
+          <w:sz w:val="20"/>
+          <w:szCs w:val="20"/>
+        </w:rPr>
+        <w:t>"El resultado es: "</w:t>
+      </w:r>
+      <w:r>
+        <w:rPr>
+          <w:rFonts w:ascii="Courier New" w:hAnsi="Courier New" w:cs="Courier New"/>
+          <w:color w:val="000000"/>
+          <w:sz w:val="20"/>
+          <w:szCs w:val="20"/>
+        </w:rPr>
+        <w:t xml:space="preserve"> + </w:t>
+      </w:r>
+      <w:r>
+        <w:rPr>
+          <w:rFonts w:ascii="Courier New" w:hAnsi="Courier New" w:cs="Courier New"/>
+          <w:color w:val="6A3E3E"/>
+          <w:sz w:val="20"/>
+          <w:szCs w:val="20"/>
+        </w:rPr>
+        <w:t>c</w:t>
+      </w:r>
+      <w:r>
+        <w:rPr>
+          <w:rFonts w:ascii="Courier New" w:hAnsi="Courier New" w:cs="Courier New"/>
+          <w:color w:val="000000"/>
+          <w:sz w:val="20"/>
+          <w:szCs w:val="20"/>
+        </w:rPr>
+        <w:t>);</w:t>
+      </w:r>
+    </w:p>
+    <w:p>
+      <w:pPr>
+        <w:pStyle w:val="NormalWeb"/>
+        <w:shd w:val="clear" w:color="auto" w:fill="FFFFFF"/>
+        <w:rPr>
+          <w:rFonts w:ascii="Courier New" w:hAnsi="Courier New" w:cs="Courier New"/>
+          <w:color w:val="000000"/>
+          <w:sz w:val="20"/>
+          <w:szCs w:val="20"/>
+        </w:rPr>
+      </w:pPr>
+      <w:r>
+        <w:rPr>
+          <w:rFonts w:ascii="Courier New" w:hAnsi="Courier New" w:cs="Courier New"/>
+          <w:color w:val="000000"/>
+          <w:sz w:val="20"/>
+          <w:szCs w:val="20"/>
+        </w:rPr>
+        <w:t>}</w:t>
+      </w:r>
+    </w:p>
+    <w:p>
+      <w:pPr>
+        <w:pStyle w:val="NormalWeb"/>
+        <w:shd w:val="clear" w:color="auto" w:fill="FFFFFF"/>
+        <w:rPr>
+          <w:rFonts w:ascii="Courier New" w:hAnsi="Courier New" w:cs="Courier New"/>
+          <w:color w:val="000000"/>
+          <w:sz w:val="20"/>
+          <w:szCs w:val="20"/>
+        </w:rPr>
+      </w:pPr>
+      <w:r>
+        <w:rPr>
+          <w:rFonts w:ascii="Courier New" w:hAnsi="Courier New" w:cs="Courier New"/>
+          <w:color w:val="000000"/>
+          <w:sz w:val="20"/>
+          <w:szCs w:val="20"/>
+        </w:rPr>
+        <w:t>}</w:t>
       </w:r>
     </w:p>
     <w:p>
@@ -1506,13 +2331,273 @@
         <w:ind w:left="720"/>
       </w:pPr>
       <w:r>
-        <w:rPr>
-          <w:rFonts w:ascii="Arial" w:eastAsia="Arial" w:hAnsi="Arial" w:cs="Arial"/>
-          <w:color w:val="4E3629"/>
-          <w:sz w:val="18"/>
-        </w:rPr>
+        <w:t>utilizando un bloque try-catch</w:t>
+      </w:r>
+    </w:p>
+    <w:p>
+      <w:pPr>
+        <w:spacing w:after="15"/>
+        <w:ind w:left="720"/>
+      </w:pPr>
+    </w:p>
+    <w:p>
+      <w:pPr>
+        <w:spacing w:after="15"/>
+        <w:ind w:left="720"/>
+      </w:pPr>
+      <w:proofErr w:type="spellStart"/>
+      <w:r>
+        <w:t>public</w:t>
+      </w:r>
+      <w:proofErr w:type="spellEnd"/>
+      <w:r>
         <w:t xml:space="preserve"> </w:t>
       </w:r>
+      <w:proofErr w:type="spellStart"/>
+      <w:r>
+        <w:t>class</w:t>
+      </w:r>
+      <w:proofErr w:type="spellEnd"/>
+      <w:r>
+        <w:t xml:space="preserve"> </w:t>
+      </w:r>
+      <w:proofErr w:type="spellStart"/>
+      <w:r>
+        <w:t>Logica</w:t>
+      </w:r>
+      <w:proofErr w:type="spellEnd"/>
+      <w:r>
+        <w:t xml:space="preserve"> {</w:t>
+      </w:r>
+    </w:p>
+    <w:p>
+      <w:pPr>
+        <w:spacing w:after="15"/>
+        <w:ind w:left="720"/>
+      </w:pPr>
+      <w:r>
+        <w:t xml:space="preserve">    </w:t>
+      </w:r>
+      <w:proofErr w:type="spellStart"/>
+      <w:r>
+        <w:t>public</w:t>
+      </w:r>
+      <w:proofErr w:type="spellEnd"/>
+      <w:r>
+        <w:t xml:space="preserve"> </w:t>
+      </w:r>
+      <w:proofErr w:type="spellStart"/>
+      <w:r>
+        <w:t>static</w:t>
+      </w:r>
+      <w:proofErr w:type="spellEnd"/>
+      <w:r>
+        <w:t xml:space="preserve"> </w:t>
+      </w:r>
+      <w:proofErr w:type="spellStart"/>
+      <w:r>
+        <w:t>void</w:t>
+      </w:r>
+      <w:proofErr w:type="spellEnd"/>
+      <w:r>
+        <w:t xml:space="preserve"> </w:t>
+      </w:r>
+      <w:proofErr w:type="spellStart"/>
+      <w:r>
+        <w:t>main</w:t>
+      </w:r>
+      <w:proofErr w:type="spellEnd"/>
+      <w:r>
+        <w:t>(</w:t>
+      </w:r>
+      <w:proofErr w:type="spellStart"/>
+      <w:proofErr w:type="gramStart"/>
+      <w:r>
+        <w:t>String</w:t>
+      </w:r>
+      <w:proofErr w:type="spellEnd"/>
+      <w:r>
+        <w:t>[</w:t>
+      </w:r>
+      <w:proofErr w:type="gramEnd"/>
+      <w:r>
+        <w:t xml:space="preserve">] </w:t>
+      </w:r>
+      <w:proofErr w:type="spellStart"/>
+      <w:r>
+        <w:t>args</w:t>
+      </w:r>
+      <w:proofErr w:type="spellEnd"/>
+      <w:r>
+        <w:t>) {</w:t>
+      </w:r>
+    </w:p>
+    <w:p>
+      <w:pPr>
+        <w:spacing w:after="15"/>
+        <w:ind w:left="720"/>
+      </w:pPr>
+      <w:r>
+        <w:t xml:space="preserve">        </w:t>
+      </w:r>
+      <w:proofErr w:type="spellStart"/>
+      <w:r>
+        <w:t>int</w:t>
+      </w:r>
+      <w:proofErr w:type="spellEnd"/>
+      <w:r>
+        <w:t xml:space="preserve"> a = 5;</w:t>
+      </w:r>
+    </w:p>
+    <w:p>
+      <w:pPr>
+        <w:spacing w:after="15"/>
+        <w:ind w:left="720"/>
+      </w:pPr>
+      <w:r>
+        <w:t xml:space="preserve">        </w:t>
+      </w:r>
+      <w:proofErr w:type="spellStart"/>
+      <w:r>
+        <w:t>int</w:t>
+      </w:r>
+      <w:proofErr w:type="spellEnd"/>
+      <w:r>
+        <w:t xml:space="preserve"> b = 0;</w:t>
+      </w:r>
+    </w:p>
+    <w:p>
+      <w:pPr>
+        <w:spacing w:after="15"/>
+        <w:ind w:left="720"/>
+      </w:pPr>
+      <w:r>
+        <w:t xml:space="preserve">        try {</w:t>
+      </w:r>
+    </w:p>
+    <w:p>
+      <w:pPr>
+        <w:spacing w:after="15"/>
+        <w:ind w:left="720"/>
+      </w:pPr>
+      <w:r>
+        <w:t xml:space="preserve">            </w:t>
+      </w:r>
+      <w:proofErr w:type="spellStart"/>
+      <w:r>
+        <w:t>int</w:t>
+      </w:r>
+      <w:proofErr w:type="spellEnd"/>
+      <w:r>
+        <w:t xml:space="preserve"> c = a / b;</w:t>
+      </w:r>
+    </w:p>
+    <w:p>
+      <w:pPr>
+        <w:spacing w:after="15"/>
+        <w:ind w:left="720"/>
+      </w:pPr>
+      <w:r>
+        <w:t xml:space="preserve">            </w:t>
+      </w:r>
+      <w:proofErr w:type="spellStart"/>
+      <w:r>
+        <w:t>System.out.println</w:t>
+      </w:r>
+      <w:proofErr w:type="spellEnd"/>
+      <w:r>
+        <w:t>("El resultado es: " + c);</w:t>
+      </w:r>
+    </w:p>
+    <w:p>
+      <w:pPr>
+        <w:spacing w:after="15"/>
+        <w:ind w:left="720"/>
+      </w:pPr>
+      <w:r>
+        <w:t xml:space="preserve">        } catch (</w:t>
+      </w:r>
+      <w:proofErr w:type="spellStart"/>
+      <w:r>
+        <w:t>ArithmeticException</w:t>
+      </w:r>
+      <w:proofErr w:type="spellEnd"/>
+      <w:r>
+        <w:t xml:space="preserve"> e) {</w:t>
+      </w:r>
+    </w:p>
+    <w:p>
+      <w:pPr>
+        <w:spacing w:after="15"/>
+        <w:ind w:left="720"/>
+      </w:pPr>
+      <w:r>
+        <w:t xml:space="preserve">            </w:t>
+      </w:r>
+      <w:proofErr w:type="spellStart"/>
+      <w:r>
+        <w:t>System.out.println</w:t>
+      </w:r>
+      <w:proofErr w:type="spellEnd"/>
+      <w:r>
+        <w:t>("No se puede dividir por cero");</w:t>
+      </w:r>
+    </w:p>
+    <w:p>
+      <w:pPr>
+        <w:spacing w:after="15"/>
+        <w:ind w:left="720"/>
+      </w:pPr>
+      <w:r>
+        <w:t xml:space="preserve">        }</w:t>
+      </w:r>
+    </w:p>
+    <w:p>
+      <w:pPr>
+        <w:spacing w:after="15"/>
+        <w:ind w:left="720"/>
+      </w:pPr>
+      <w:r>
+        <w:t xml:space="preserve">    }</w:t>
+      </w:r>
+    </w:p>
+    <w:p>
+      <w:pPr>
+        <w:spacing w:after="15"/>
+        <w:ind w:left="720"/>
+      </w:pPr>
+      <w:r>
+        <w:t>}</w:t>
+      </w:r>
+    </w:p>
+    <w:p>
+      <w:pPr>
+        <w:spacing w:after="15"/>
+        <w:ind w:left="720"/>
+      </w:pPr>
+    </w:p>
+    <w:p>
+      <w:pPr>
+        <w:spacing w:after="15"/>
+        <w:ind w:left="720"/>
+        <w:rPr>
+          <w:color w:val="FF0000"/>
+        </w:rPr>
+      </w:pPr>
+      <w:r>
+        <w:rPr>
+          <w:color w:val="FF0000"/>
+        </w:rPr>
+        <w:t xml:space="preserve">El código usado en esta pregunta se encuentra junto a este archivo en la clase lógica </w:t>
+      </w:r>
+      <w:bookmarkStart w:id="0" w:name="_GoBack"/>
+      <w:bookmarkEnd w:id="0"/>
+    </w:p>
+    <w:p>
+      <w:pPr>
+        <w:spacing w:after="15"/>
+        <w:ind w:left="720"/>
+      </w:pPr>
     </w:p>
     <w:p>
       <w:pPr>
@@ -1547,15 +2632,7 @@
           <w:color w:val="4E3629"/>
           <w:sz w:val="18"/>
         </w:rPr>
-        <w:t>Un error de sintaxi</w:t>
-      </w:r>
-      <w:r>
-        <w:rPr>
-          <w:rFonts w:ascii="Arial" w:eastAsia="Arial" w:hAnsi="Arial" w:cs="Arial"/>
-          <w:color w:val="4E3629"/>
-          <w:sz w:val="18"/>
-        </w:rPr>
-        <w:t xml:space="preserve">s. </w:t>
+        <w:t xml:space="preserve">Un error de sintaxis. </w:t>
       </w:r>
     </w:p>
     <w:p>
@@ -1591,8 +2668,225 @@
           <w:color w:val="4E3629"/>
           <w:sz w:val="18"/>
         </w:rPr>
+        <w:t xml:space="preserve">Una excepción. </w:t>
+      </w:r>
+    </w:p>
+    <w:p>
+      <w:pPr>
+        <w:spacing w:after="229" w:line="262" w:lineRule="auto"/>
+        <w:ind w:left="705"/>
+        <w:rPr>
+          <w:color w:val="7030A0"/>
+        </w:rPr>
+      </w:pPr>
+      <w:r>
+        <w:rPr>
+          <w:rFonts w:ascii="Arial" w:eastAsia="Arial" w:hAnsi="Arial" w:cs="Arial"/>
+          <w:color w:val="7030A0"/>
+          <w:sz w:val="18"/>
+        </w:rPr>
         <w:lastRenderedPageBreak/>
-        <w:t xml:space="preserve">Una excepción. </w:t>
+        <w:t xml:space="preserve">R// En la </w:t>
+      </w:r>
+      <w:r>
+        <w:rPr>
+          <w:rFonts w:ascii="Arial" w:eastAsia="Arial" w:hAnsi="Arial" w:cs="Arial"/>
+          <w:color w:val="7030A0"/>
+          <w:sz w:val="18"/>
+        </w:rPr>
+        <w:t xml:space="preserve">clase </w:t>
+      </w:r>
+      <w:r>
+        <w:rPr>
+          <w:rFonts w:ascii="Arial" w:eastAsia="Arial" w:hAnsi="Arial" w:cs="Arial"/>
+          <w:color w:val="FF0000"/>
+          <w:sz w:val="18"/>
+        </w:rPr>
+        <w:t>Sintaxis</w:t>
+      </w:r>
+      <w:r>
+        <w:rPr>
+          <w:rFonts w:ascii="Arial" w:eastAsia="Arial" w:hAnsi="Arial" w:cs="Arial"/>
+          <w:color w:val="7030A0"/>
+          <w:sz w:val="18"/>
+        </w:rPr>
+        <w:t>,</w:t>
+      </w:r>
+      <w:r>
+        <w:rPr>
+          <w:rFonts w:ascii="Arial" w:eastAsia="Arial" w:hAnsi="Arial" w:cs="Arial"/>
+          <w:color w:val="7030A0"/>
+          <w:sz w:val="18"/>
+        </w:rPr>
+        <w:t xml:space="preserve"> lo que pasa es </w:t>
+      </w:r>
+      <w:r>
+        <w:rPr>
+          <w:rFonts w:ascii="Arial" w:eastAsia="Arial" w:hAnsi="Arial" w:cs="Arial"/>
+          <w:color w:val="00B0F0"/>
+          <w:sz w:val="18"/>
+        </w:rPr>
+        <w:t>que se ha omitido un punto y coma en la segunda línea</w:t>
+      </w:r>
+      <w:r>
+        <w:rPr>
+          <w:rFonts w:ascii="Arial" w:eastAsia="Arial" w:hAnsi="Arial" w:cs="Arial"/>
+          <w:color w:val="7030A0"/>
+          <w:sz w:val="18"/>
+        </w:rPr>
+        <w:t xml:space="preserve">, ósea lo que resulta en un error de sintaxis. En la </w:t>
+      </w:r>
+      <w:r>
+        <w:rPr>
+          <w:rFonts w:ascii="Arial" w:eastAsia="Arial" w:hAnsi="Arial" w:cs="Arial"/>
+          <w:color w:val="7030A0"/>
+          <w:sz w:val="18"/>
+        </w:rPr>
+        <w:t xml:space="preserve">clase </w:t>
+      </w:r>
+      <w:r>
+        <w:rPr>
+          <w:rFonts w:ascii="Arial" w:eastAsia="Arial" w:hAnsi="Arial" w:cs="Arial"/>
+          <w:color w:val="FF0000"/>
+          <w:sz w:val="18"/>
+        </w:rPr>
+        <w:t>Lógica</w:t>
+      </w:r>
+      <w:r>
+        <w:rPr>
+          <w:rFonts w:ascii="Arial" w:eastAsia="Arial" w:hAnsi="Arial" w:cs="Arial"/>
+          <w:color w:val="7030A0"/>
+          <w:sz w:val="18"/>
+        </w:rPr>
+        <w:t xml:space="preserve">, </w:t>
+      </w:r>
+      <w:r>
+        <w:rPr>
+          <w:rFonts w:ascii="Arial" w:eastAsia="Arial" w:hAnsi="Arial" w:cs="Arial"/>
+          <w:color w:val="00B0F0"/>
+          <w:sz w:val="18"/>
+        </w:rPr>
+        <w:t>se intenta dividir un número por el cero</w:t>
+      </w:r>
+      <w:r>
+        <w:rPr>
+          <w:rFonts w:ascii="Arial" w:eastAsia="Arial" w:hAnsi="Arial" w:cs="Arial"/>
+          <w:color w:val="7030A0"/>
+          <w:sz w:val="18"/>
+        </w:rPr>
+        <w:t xml:space="preserve">, lo que obviamente resulta en un error lógico. En la </w:t>
+      </w:r>
+      <w:r>
+        <w:rPr>
+          <w:rFonts w:ascii="Arial" w:eastAsia="Arial" w:hAnsi="Arial" w:cs="Arial"/>
+          <w:color w:val="7030A0"/>
+          <w:sz w:val="18"/>
+        </w:rPr>
+        <w:t>clase</w:t>
+      </w:r>
+      <w:r>
+        <w:rPr>
+          <w:rFonts w:ascii="Arial" w:eastAsia="Arial" w:hAnsi="Arial" w:cs="Arial"/>
+          <w:color w:val="FF0000"/>
+          <w:sz w:val="18"/>
+        </w:rPr>
+        <w:t xml:space="preserve"> Excepción</w:t>
+      </w:r>
+      <w:r>
+        <w:rPr>
+          <w:rFonts w:ascii="Arial" w:eastAsia="Arial" w:hAnsi="Arial" w:cs="Arial"/>
+          <w:color w:val="7030A0"/>
+          <w:sz w:val="18"/>
+        </w:rPr>
+        <w:t xml:space="preserve">, </w:t>
+      </w:r>
+      <w:r>
+        <w:rPr>
+          <w:rFonts w:ascii="Arial" w:eastAsia="Arial" w:hAnsi="Arial" w:cs="Arial"/>
+          <w:color w:val="00B0F0"/>
+          <w:sz w:val="18"/>
+        </w:rPr>
+        <w:t xml:space="preserve">se intenta acceder a un índice que está fuera de los límites de un arreglo, lo que resulta en una excepción de </w:t>
+      </w:r>
+      <w:proofErr w:type="spellStart"/>
+      <w:r>
+        <w:rPr>
+          <w:rFonts w:ascii="Arial" w:eastAsia="Arial" w:hAnsi="Arial" w:cs="Arial"/>
+          <w:color w:val="00B0F0"/>
+          <w:sz w:val="18"/>
+        </w:rPr>
+        <w:t>ArrayIndexOutOfBoundsException</w:t>
+      </w:r>
+      <w:proofErr w:type="spellEnd"/>
+      <w:r>
+        <w:rPr>
+          <w:rFonts w:ascii="Arial" w:eastAsia="Arial" w:hAnsi="Arial" w:cs="Arial"/>
+          <w:color w:val="7030A0"/>
+          <w:sz w:val="18"/>
+        </w:rPr>
+        <w:t xml:space="preserve">. En la clase </w:t>
+      </w:r>
+      <w:proofErr w:type="spellStart"/>
+      <w:r>
+        <w:rPr>
+          <w:rFonts w:ascii="Arial" w:eastAsia="Arial" w:hAnsi="Arial" w:cs="Arial"/>
+          <w:color w:val="FF0000"/>
+          <w:sz w:val="18"/>
+        </w:rPr>
+        <w:t>PrincipalClass</w:t>
+      </w:r>
+      <w:proofErr w:type="spellEnd"/>
+      <w:r>
+        <w:rPr>
+          <w:rFonts w:ascii="Arial" w:eastAsia="Arial" w:hAnsi="Arial" w:cs="Arial"/>
+          <w:color w:val="7030A0"/>
+          <w:sz w:val="18"/>
+        </w:rPr>
+        <w:t xml:space="preserve">, </w:t>
+      </w:r>
+      <w:r>
+        <w:rPr>
+          <w:rFonts w:ascii="Arial" w:eastAsia="Arial" w:hAnsi="Arial" w:cs="Arial"/>
+          <w:color w:val="7030A0"/>
+          <w:sz w:val="18"/>
+        </w:rPr>
+        <w:t>pues he dejado</w:t>
+      </w:r>
+      <w:r>
+        <w:rPr>
+          <w:rFonts w:ascii="Arial" w:eastAsia="Arial" w:hAnsi="Arial" w:cs="Arial"/>
+          <w:color w:val="7030A0"/>
+          <w:sz w:val="18"/>
+        </w:rPr>
+        <w:t xml:space="preserve"> creado instancias de cada clase y se ha llamado al método </w:t>
+      </w:r>
+      <w:proofErr w:type="spellStart"/>
+      <w:proofErr w:type="gramStart"/>
+      <w:r>
+        <w:rPr>
+          <w:rFonts w:ascii="Arial" w:eastAsia="Arial" w:hAnsi="Arial" w:cs="Arial"/>
+          <w:color w:val="7030A0"/>
+          <w:sz w:val="18"/>
+        </w:rPr>
+        <w:t>main</w:t>
+      </w:r>
+      <w:proofErr w:type="spellEnd"/>
+      <w:r>
+        <w:rPr>
+          <w:rFonts w:ascii="Arial" w:eastAsia="Arial" w:hAnsi="Arial" w:cs="Arial"/>
+          <w:color w:val="7030A0"/>
+          <w:sz w:val="18"/>
+        </w:rPr>
+        <w:t>(</w:t>
+      </w:r>
+      <w:proofErr w:type="gramEnd"/>
+      <w:r>
+        <w:rPr>
+          <w:rFonts w:ascii="Arial" w:eastAsia="Arial" w:hAnsi="Arial" w:cs="Arial"/>
+          <w:color w:val="7030A0"/>
+          <w:sz w:val="18"/>
+        </w:rPr>
+        <w:t>) de cada una de ellas.</w:t>
       </w:r>
     </w:p>
     <w:p>
@@ -1677,14 +2971,7 @@
           <w:rFonts w:ascii="Arial" w:eastAsia="Arial" w:hAnsi="Arial" w:cs="Arial"/>
           <w:sz w:val="18"/>
         </w:rPr>
-        <w:t xml:space="preserve"> excepti</w:t>
-      </w:r>
-      <w:r>
-        <w:rPr>
-          <w:rFonts w:ascii="Arial" w:eastAsia="Arial" w:hAnsi="Arial" w:cs="Arial"/>
-          <w:sz w:val="18"/>
-        </w:rPr>
-        <w:t xml:space="preserve">on y una excepción sin marcar </w:t>
+        <w:t xml:space="preserve"> </w:t>
       </w:r>
       <w:proofErr w:type="spellStart"/>
       <w:r>
@@ -1692,6 +2979,29 @@
           <w:rFonts w:ascii="Arial" w:eastAsia="Arial" w:hAnsi="Arial" w:cs="Arial"/>
           <w:sz w:val="18"/>
         </w:rPr>
+        <w:t>excepti</w:t>
+      </w:r>
+      <w:r>
+        <w:rPr>
+          <w:rFonts w:ascii="Arial" w:eastAsia="Arial" w:hAnsi="Arial" w:cs="Arial"/>
+          <w:sz w:val="18"/>
+        </w:rPr>
+        <w:t>on</w:t>
+      </w:r>
+      <w:proofErr w:type="spellEnd"/>
+      <w:r>
+        <w:rPr>
+          <w:rFonts w:ascii="Arial" w:eastAsia="Arial" w:hAnsi="Arial" w:cs="Arial"/>
+          <w:sz w:val="18"/>
+        </w:rPr>
+        <w:t xml:space="preserve"> y una excepción sin marcar </w:t>
+      </w:r>
+      <w:proofErr w:type="spellStart"/>
+      <w:r>
+        <w:rPr>
+          <w:rFonts w:ascii="Arial" w:eastAsia="Arial" w:hAnsi="Arial" w:cs="Arial"/>
+          <w:sz w:val="18"/>
+        </w:rPr>
         <w:t>unchecked</w:t>
       </w:r>
       <w:proofErr w:type="spellEnd"/>
@@ -1700,8 +3010,17 @@
           <w:rFonts w:ascii="Arial" w:eastAsia="Arial" w:hAnsi="Arial" w:cs="Arial"/>
           <w:sz w:val="18"/>
         </w:rPr>
-        <w:t xml:space="preserve"> exception</w:t>
-      </w:r>
+        <w:t xml:space="preserve"> </w:t>
+      </w:r>
+      <w:proofErr w:type="spellStart"/>
+      <w:r>
+        <w:rPr>
+          <w:rFonts w:ascii="Arial" w:eastAsia="Arial" w:hAnsi="Arial" w:cs="Arial"/>
+          <w:sz w:val="18"/>
+        </w:rPr>
+        <w:t>exception</w:t>
+      </w:r>
+      <w:proofErr w:type="spellEnd"/>
       <w:r>
         <w:rPr>
           <w:rFonts w:ascii="Arial" w:eastAsia="Arial" w:hAnsi="Arial" w:cs="Arial"/>
@@ -1872,7 +3191,7 @@
 </file>
 
 <file path=word/numbering.xml><?xml version="1.0" encoding="utf-8"?>
-<w:numbering xmlns:wpc="http://schemas.microsoft.com/office/word/2010/wordprocessingCanvas" xmlns:cx="http://schemas.microsoft.com/office/drawing/2014/chartex" xmlns:cx1="http://schemas.microsoft.com/office/drawing/2015/9/8/chartex" xmlns:mc="http://schemas.openxmlformats.org/markup-compatibility/2006" xmlns:o="urn:schemas-microsoft-com:office:office" xmlns:r="http://schemas.openxmlformats.org/officeDocument/2006/relationships" xmlns:m="http://schemas.openxmlformats.org/officeDocument/2006/math" xmlns:v="urn:schemas-microsoft-com:vml" xmlns:wp14="http://schemas.microsoft.com/office/word/2010/wordprocessingDrawing" xmlns:wp="http://schemas.openxmlformats.org/drawingml/2006/wordprocessingDrawing" xmlns:w10="urn:schemas-microsoft-com:office:word" xmlns:w="http://schemas.openxmlformats.org/wordprocessingml/2006/main" xmlns:w14="http://schemas.microsoft.com/office/word/2010/wordml" xmlns:w15="http://schemas.microsoft.com/office/word/2012/wordml" xmlns:w16se="http://schemas.microsoft.com/office/word/2015/wordml/symex" xmlns:wpg="http://schemas.microsoft.com/office/word/2010/wordprocessingGroup" xmlns:wpi="http://schemas.microsoft.com/office/word/2010/wordprocessingInk" xmlns:wne="http://schemas.microsoft.com/office/word/2006/wordml" xmlns:wps="http://schemas.microsoft.com/office/word/2010/wordprocessingShape" mc:Ignorable="w14 w15 w16se wp14">
+<w:numbering xmlns:wpc="http://schemas.microsoft.com/office/word/2010/wordprocessingCanvas" xmlns:cx="http://schemas.microsoft.com/office/drawing/2014/chartex" xmlns:mc="http://schemas.openxmlformats.org/markup-compatibility/2006" xmlns:o="urn:schemas-microsoft-com:office:office" xmlns:r="http://schemas.openxmlformats.org/officeDocument/2006/relationships" xmlns:m="http://schemas.openxmlformats.org/officeDocument/2006/math" xmlns:v="urn:schemas-microsoft-com:vml" xmlns:wp14="http://schemas.microsoft.com/office/word/2010/wordprocessingDrawing" xmlns:wp="http://schemas.openxmlformats.org/drawingml/2006/wordprocessingDrawing" xmlns:w10="urn:schemas-microsoft-com:office:word" xmlns:w="http://schemas.openxmlformats.org/wordprocessingml/2006/main" xmlns:w14="http://schemas.microsoft.com/office/word/2010/wordml" xmlns:w15="http://schemas.microsoft.com/office/word/2012/wordml" xmlns:w16se="http://schemas.microsoft.com/office/word/2015/wordml/symex" xmlns:wpg="http://schemas.microsoft.com/office/word/2010/wordprocessingGroup" xmlns:wpi="http://schemas.microsoft.com/office/word/2010/wordprocessingInk" xmlns:wne="http://schemas.microsoft.com/office/word/2006/wordml" xmlns:wps="http://schemas.microsoft.com/office/word/2010/wordprocessingShape" mc:Ignorable="w14 w15 w16se wp14">
   <w:abstractNum w:abstractNumId="0" w15:restartNumberingAfterBreak="0">
     <w:nsid w:val="107B76CB"/>
     <w:multiLevelType w:val="hybridMultilevel"/>
@@ -2297,11 +3616,226 @@
       </w:rPr>
     </w:lvl>
   </w:abstractNum>
+  <w:abstractNum w:abstractNumId="2" w15:restartNumberingAfterBreak="0">
+    <w:nsid w:val="7C924AEF"/>
+    <w:multiLevelType w:val="hybridMultilevel"/>
+    <w:tmpl w:val="03E4A13E"/>
+    <w:lvl w:ilvl="0" w:tplc="240A0001">
+      <w:start w:val="1"/>
+      <w:numFmt w:val="bullet"/>
+      <w:lvlText w:val=""/>
+      <w:lvlJc w:val="left"/>
+      <w:pPr>
+        <w:ind w:left="705"/>
+      </w:pPr>
+      <w:rPr>
+        <w:rFonts w:ascii="Symbol" w:hAnsi="Symbol" w:hint="default"/>
+        <w:b w:val="0"/>
+        <w:i w:val="0"/>
+        <w:strike w:val="0"/>
+        <w:dstrike w:val="0"/>
+        <w:color w:val="000000"/>
+        <w:sz w:val="18"/>
+        <w:szCs w:val="18"/>
+        <w:u w:val="none" w:color="000000"/>
+        <w:bdr w:val="none" w:sz="0" w:space="0" w:color="auto"/>
+        <w:shd w:val="clear" w:color="auto" w:fill="auto"/>
+        <w:vertAlign w:val="baseline"/>
+      </w:rPr>
+    </w:lvl>
+    <w:lvl w:ilvl="1" w:tplc="6E60F5C0">
+      <w:start w:val="1"/>
+      <w:numFmt w:val="lowerLetter"/>
+      <w:lvlText w:val="%2."/>
+      <w:lvlJc w:val="left"/>
+      <w:pPr>
+        <w:ind w:left="1080"/>
+      </w:pPr>
+      <w:rPr>
+        <w:rFonts w:ascii="Arial" w:eastAsia="Arial" w:hAnsi="Arial" w:cs="Arial"/>
+        <w:b w:val="0"/>
+        <w:i w:val="0"/>
+        <w:strike w:val="0"/>
+        <w:dstrike w:val="0"/>
+        <w:color w:val="4E3629"/>
+        <w:sz w:val="18"/>
+        <w:szCs w:val="18"/>
+        <w:u w:val="none" w:color="000000"/>
+        <w:bdr w:val="none" w:sz="0" w:space="0" w:color="auto"/>
+        <w:shd w:val="clear" w:color="auto" w:fill="auto"/>
+        <w:vertAlign w:val="baseline"/>
+      </w:rPr>
+    </w:lvl>
+    <w:lvl w:ilvl="2" w:tplc="5C56B504">
+      <w:start w:val="1"/>
+      <w:numFmt w:val="lowerRoman"/>
+      <w:lvlText w:val="%3"/>
+      <w:lvlJc w:val="left"/>
+      <w:pPr>
+        <w:ind w:left="1800"/>
+      </w:pPr>
+      <w:rPr>
+        <w:rFonts w:ascii="Arial" w:eastAsia="Arial" w:hAnsi="Arial" w:cs="Arial"/>
+        <w:b w:val="0"/>
+        <w:i w:val="0"/>
+        <w:strike w:val="0"/>
+        <w:dstrike w:val="0"/>
+        <w:color w:val="4E3629"/>
+        <w:sz w:val="18"/>
+        <w:szCs w:val="18"/>
+        <w:u w:val="none" w:color="000000"/>
+        <w:bdr w:val="none" w:sz="0" w:space="0" w:color="auto"/>
+        <w:shd w:val="clear" w:color="auto" w:fill="auto"/>
+        <w:vertAlign w:val="baseline"/>
+      </w:rPr>
+    </w:lvl>
+    <w:lvl w:ilvl="3" w:tplc="EAC2D572">
+      <w:start w:val="1"/>
+      <w:numFmt w:val="decimal"/>
+      <w:lvlText w:val="%4"/>
+      <w:lvlJc w:val="left"/>
+      <w:pPr>
+        <w:ind w:left="2520"/>
+      </w:pPr>
+      <w:rPr>
+        <w:rFonts w:ascii="Arial" w:eastAsia="Arial" w:hAnsi="Arial" w:cs="Arial"/>
+        <w:b w:val="0"/>
+        <w:i w:val="0"/>
+        <w:strike w:val="0"/>
+        <w:dstrike w:val="0"/>
+        <w:color w:val="4E3629"/>
+        <w:sz w:val="18"/>
+        <w:szCs w:val="18"/>
+        <w:u w:val="none" w:color="000000"/>
+        <w:bdr w:val="none" w:sz="0" w:space="0" w:color="auto"/>
+        <w:shd w:val="clear" w:color="auto" w:fill="auto"/>
+        <w:vertAlign w:val="baseline"/>
+      </w:rPr>
+    </w:lvl>
+    <w:lvl w:ilvl="4" w:tplc="FAEA7B84">
+      <w:start w:val="1"/>
+      <w:numFmt w:val="lowerLetter"/>
+      <w:lvlText w:val="%5"/>
+      <w:lvlJc w:val="left"/>
+      <w:pPr>
+        <w:ind w:left="3240"/>
+      </w:pPr>
+      <w:rPr>
+        <w:rFonts w:ascii="Arial" w:eastAsia="Arial" w:hAnsi="Arial" w:cs="Arial"/>
+        <w:b w:val="0"/>
+        <w:i w:val="0"/>
+        <w:strike w:val="0"/>
+        <w:dstrike w:val="0"/>
+        <w:color w:val="4E3629"/>
+        <w:sz w:val="18"/>
+        <w:szCs w:val="18"/>
+        <w:u w:val="none" w:color="000000"/>
+        <w:bdr w:val="none" w:sz="0" w:space="0" w:color="auto"/>
+        <w:shd w:val="clear" w:color="auto" w:fill="auto"/>
+        <w:vertAlign w:val="baseline"/>
+      </w:rPr>
+    </w:lvl>
+    <w:lvl w:ilvl="5" w:tplc="D62E330C">
+      <w:start w:val="1"/>
+      <w:numFmt w:val="lowerRoman"/>
+      <w:lvlText w:val="%6"/>
+      <w:lvlJc w:val="left"/>
+      <w:pPr>
+        <w:ind w:left="3960"/>
+      </w:pPr>
+      <w:rPr>
+        <w:rFonts w:ascii="Arial" w:eastAsia="Arial" w:hAnsi="Arial" w:cs="Arial"/>
+        <w:b w:val="0"/>
+        <w:i w:val="0"/>
+        <w:strike w:val="0"/>
+        <w:dstrike w:val="0"/>
+        <w:color w:val="4E3629"/>
+        <w:sz w:val="18"/>
+        <w:szCs w:val="18"/>
+        <w:u w:val="none" w:color="000000"/>
+        <w:bdr w:val="none" w:sz="0" w:space="0" w:color="auto"/>
+        <w:shd w:val="clear" w:color="auto" w:fill="auto"/>
+        <w:vertAlign w:val="baseline"/>
+      </w:rPr>
+    </w:lvl>
+    <w:lvl w:ilvl="6" w:tplc="D1D8EA38">
+      <w:start w:val="1"/>
+      <w:numFmt w:val="decimal"/>
+      <w:lvlText w:val="%7"/>
+      <w:lvlJc w:val="left"/>
+      <w:pPr>
+        <w:ind w:left="4680"/>
+      </w:pPr>
+      <w:rPr>
+        <w:rFonts w:ascii="Arial" w:eastAsia="Arial" w:hAnsi="Arial" w:cs="Arial"/>
+        <w:b w:val="0"/>
+        <w:i w:val="0"/>
+        <w:strike w:val="0"/>
+        <w:dstrike w:val="0"/>
+        <w:color w:val="4E3629"/>
+        <w:sz w:val="18"/>
+        <w:szCs w:val="18"/>
+        <w:u w:val="none" w:color="000000"/>
+        <w:bdr w:val="none" w:sz="0" w:space="0" w:color="auto"/>
+        <w:shd w:val="clear" w:color="auto" w:fill="auto"/>
+        <w:vertAlign w:val="baseline"/>
+      </w:rPr>
+    </w:lvl>
+    <w:lvl w:ilvl="7" w:tplc="08C6F792">
+      <w:start w:val="1"/>
+      <w:numFmt w:val="lowerLetter"/>
+      <w:lvlText w:val="%8"/>
+      <w:lvlJc w:val="left"/>
+      <w:pPr>
+        <w:ind w:left="5400"/>
+      </w:pPr>
+      <w:rPr>
+        <w:rFonts w:ascii="Arial" w:eastAsia="Arial" w:hAnsi="Arial" w:cs="Arial"/>
+        <w:b w:val="0"/>
+        <w:i w:val="0"/>
+        <w:strike w:val="0"/>
+        <w:dstrike w:val="0"/>
+        <w:color w:val="4E3629"/>
+        <w:sz w:val="18"/>
+        <w:szCs w:val="18"/>
+        <w:u w:val="none" w:color="000000"/>
+        <w:bdr w:val="none" w:sz="0" w:space="0" w:color="auto"/>
+        <w:shd w:val="clear" w:color="auto" w:fill="auto"/>
+        <w:vertAlign w:val="baseline"/>
+      </w:rPr>
+    </w:lvl>
+    <w:lvl w:ilvl="8" w:tplc="2D404BAE">
+      <w:start w:val="1"/>
+      <w:numFmt w:val="lowerRoman"/>
+      <w:lvlText w:val="%9"/>
+      <w:lvlJc w:val="left"/>
+      <w:pPr>
+        <w:ind w:left="6120"/>
+      </w:pPr>
+      <w:rPr>
+        <w:rFonts w:ascii="Arial" w:eastAsia="Arial" w:hAnsi="Arial" w:cs="Arial"/>
+        <w:b w:val="0"/>
+        <w:i w:val="0"/>
+        <w:strike w:val="0"/>
+        <w:dstrike w:val="0"/>
+        <w:color w:val="4E3629"/>
+        <w:sz w:val="18"/>
+        <w:szCs w:val="18"/>
+        <w:u w:val="none" w:color="000000"/>
+        <w:bdr w:val="none" w:sz="0" w:space="0" w:color="auto"/>
+        <w:shd w:val="clear" w:color="auto" w:fill="auto"/>
+        <w:vertAlign w:val="baseline"/>
+      </w:rPr>
+    </w:lvl>
+  </w:abstractNum>
   <w:num w:numId="1">
     <w:abstractNumId w:val="0"/>
   </w:num>
   <w:num w:numId="2">
     <w:abstractNumId w:val="1"/>
+  </w:num>
+  <w:num w:numId="3">
+    <w:abstractNumId w:val="2"/>
   </w:num>
 </w:numbering>
 </file>
@@ -2745,6 +4279,36 @@
       </w:tblCellMar>
     </w:tblPr>
   </w:style>
+  <w:style w:type="paragraph" w:styleId="NormalWeb">
+    <w:name w:val="Normal (Web)"/>
+    <w:basedOn w:val="Normal"/>
+    <w:uiPriority w:val="99"/>
+    <w:semiHidden/>
+    <w:unhideWhenUsed/>
+    <w:rsid w:val="0088480D"/>
+    <w:pPr>
+      <w:spacing w:before="100" w:beforeAutospacing="1" w:after="100" w:afterAutospacing="1" w:line="240" w:lineRule="auto"/>
+    </w:pPr>
+    <w:rPr>
+      <w:rFonts w:ascii="Times New Roman" w:eastAsia="Times New Roman" w:hAnsi="Times New Roman" w:cs="Times New Roman"/>
+      <w:color w:val="auto"/>
+      <w:sz w:val="24"/>
+      <w:szCs w:val="24"/>
+    </w:rPr>
+  </w:style>
+  <w:style w:type="character" w:styleId="CdigoHTML">
+    <w:name w:val="HTML Code"/>
+    <w:basedOn w:val="Fuentedeprrafopredeter"/>
+    <w:uiPriority w:val="99"/>
+    <w:semiHidden/>
+    <w:unhideWhenUsed/>
+    <w:rsid w:val="0088480D"/>
+    <w:rPr>
+      <w:rFonts w:ascii="Courier New" w:eastAsia="Times New Roman" w:hAnsi="Courier New" w:cs="Courier New"/>
+      <w:sz w:val="20"/>
+      <w:szCs w:val="20"/>
+    </w:rPr>
+  </w:style>
 </w:styles>
 </file>
 
